--- a/РГР/РГР алгоритмизация.docx
+++ b/РГР/РГР алгоритмизация.docx
@@ -1004,9 +1004,8 @@
                 <w:rFonts w:cs="Times New Roman"/>
                 <w:sz w:val="26"/>
                 <w:szCs w:val="26"/>
-                <w:lang w:val="ru-RU"/>
-              </w:rPr>
-              <w:t>4</w:t>
+              </w:rPr>
+              <w:t>1</w:t>
             </w:r>
             <w:r>
               <w:rPr>
@@ -6058,135 +6057,7 @@
         <w:rPr>
           <w:lang w:val="ru-RU"/>
         </w:rPr>
-        <w:t>https://ru.wikipedia.org/wiki/C_Sharp</w:t>
-      </w:r>
-    </w:p>
-    <w:p>
-      <w:pPr>
-        <w:autoSpaceDE w:val="0"/>
-        <w:autoSpaceDN w:val="0"/>
-        <w:adjustRightInd w:val="0"/>
-        <w:spacing w:after="0" w:line="360" w:lineRule="auto"/>
-        <w:ind w:firstLine="709"/>
-        <w:jc w:val="both"/>
-        <w:rPr>
-          <w:lang w:val="ru-RU"/>
-        </w:rPr>
-      </w:pPr>
-      <w:r>
-        <w:rPr>
-          <w:lang w:val="ru-RU"/>
-        </w:rPr>
-        <w:t xml:space="preserve">Википедия – </w:t>
-      </w:r>
-      <w:r>
-        <w:rPr>
-          <w:lang w:val="ru-RU"/>
-        </w:rPr>
-        <w:t>https://ru.wikipedia.org/wiki/.NET_Framework</w:t>
-      </w:r>
-    </w:p>
-    <w:p>
-      <w:pPr>
-        <w:autoSpaceDE w:val="0"/>
-        <w:autoSpaceDN w:val="0"/>
-        <w:adjustRightInd w:val="0"/>
-        <w:spacing w:after="0" w:line="360" w:lineRule="auto"/>
-        <w:ind w:firstLine="709"/>
-        <w:jc w:val="both"/>
-        <w:rPr>
-          <w:lang w:val="ru-RU"/>
-        </w:rPr>
-      </w:pPr>
-      <w:r>
-        <w:rPr>
-          <w:lang w:val="ru-RU"/>
-        </w:rPr>
-        <w:t xml:space="preserve">Википедия – </w:t>
-      </w:r>
-      <w:r>
-        <w:rPr>
-          <w:lang w:val="ru-RU"/>
-        </w:rPr>
-        <w:t>https://ru.wikipedia.org/wiki/Язык_программирования</w:t>
-      </w:r>
-    </w:p>
-    <w:p>
-      <w:pPr>
-        <w:autoSpaceDE w:val="0"/>
-        <w:autoSpaceDN w:val="0"/>
-        <w:adjustRightInd w:val="0"/>
-        <w:spacing w:after="0" w:line="360" w:lineRule="auto"/>
-        <w:ind w:firstLine="709"/>
-        <w:jc w:val="both"/>
-        <w:rPr>
-          <w:lang w:val="ru-RU"/>
-        </w:rPr>
-      </w:pPr>
-      <w:r>
-        <w:rPr>
-          <w:lang w:val="ru-RU"/>
-        </w:rPr>
-        <w:t xml:space="preserve">Википедия – </w:t>
-      </w:r>
-      <w:r>
-        <w:rPr>
-          <w:lang w:val="ru-RU"/>
-        </w:rPr>
-        <w:t>https://ru.wikipedia.org/wiki/Компьютерная_программа</w:t>
-      </w:r>
-    </w:p>
-    <w:p>
-      <w:pPr>
-        <w:autoSpaceDE w:val="0"/>
-        <w:autoSpaceDN w:val="0"/>
-        <w:adjustRightInd w:val="0"/>
-        <w:spacing w:after="0" w:line="360" w:lineRule="auto"/>
-        <w:ind w:firstLine="709"/>
-        <w:jc w:val="both"/>
-        <w:rPr>
-          <w:lang w:val="ru-RU"/>
-        </w:rPr>
-      </w:pPr>
-      <w:r>
-        <w:rPr>
-          <w:lang w:val="ru-RU"/>
-        </w:rPr>
-        <w:t>Википедия –</w:t>
-      </w:r>
-      <w:r>
-        <w:rPr>
-          <w:lang w:val="ru-RU"/>
-        </w:rPr>
-        <w:t xml:space="preserve"> </w:t>
-      </w:r>
-      <w:r>
-        <w:rPr>
-          <w:lang w:val="ru-RU"/>
-        </w:rPr>
-        <w:t>https://ru.wikipedia.org/wiki/Интегрированная_среда_разработки</w:t>
-      </w:r>
-    </w:p>
-    <w:p>
-      <w:pPr>
-        <w:autoSpaceDE w:val="0"/>
-        <w:autoSpaceDN w:val="0"/>
-        <w:adjustRightInd w:val="0"/>
-        <w:spacing w:after="0" w:line="360" w:lineRule="auto"/>
-        <w:ind w:firstLine="709"/>
-        <w:jc w:val="both"/>
-      </w:pPr>
-      <w:r>
-        <w:t>uchet-jkh.ru</w:t>
-      </w:r>
-      <w:r>
-        <w:t xml:space="preserve"> </w:t>
-      </w:r>
-      <w:r>
-        <w:t xml:space="preserve">– </w:t>
-      </w:r>
-      <w:r>
-        <w:t>https://uchet-jkh.ru/i/programmnaya-platforma-zacem-ona-nuzna-i-kakie-preimushhestva-ona-predostavlyaet/#:~:text=Программная%20платформа%20—%20это%20совокупность%20программного,деплоймент%2C%20поддержку%20и%20масштабирование%20приложений.</w:t>
+        <w:t>https://ru.wikipedia.org</w:t>
       </w:r>
     </w:p>
     <w:sectPr>
